--- a/Arduino/Assignment 6.docx
+++ b/Arduino/Assignment 6.docx
@@ -104,7 +104,35 @@
           <w:sz w:val="24"/>
           <w:szCs w:val="24"/>
         </w:rPr>
-        <w:t>The Active IR sensor emits IR light as well as detects the IR light from objects around it, this helps in IR imaging.</w:t>
+        <w:t xml:space="preserve">The Active IR sensor emits IR light as well as detects </w:t>
+      </w:r>
+      <w:r>
+        <w:rPr>
+          <w:sz w:val="24"/>
+          <w:szCs w:val="24"/>
+        </w:rPr>
+        <w:t>differential</w:t>
+      </w:r>
+      <w:r>
+        <w:rPr>
+          <w:sz w:val="24"/>
+          <w:szCs w:val="24"/>
+        </w:rPr>
+        <w:t xml:space="preserve"> IR light from objects around it, this helps </w:t>
+      </w:r>
+      <w:r>
+        <w:rPr>
+          <w:sz w:val="24"/>
+          <w:szCs w:val="24"/>
+        </w:rPr>
+        <w:t>in building proximity sensors</w:t>
+      </w:r>
+      <w:r>
+        <w:rPr>
+          <w:sz w:val="24"/>
+          <w:szCs w:val="24"/>
+        </w:rPr>
+        <w:t>.</w:t>
       </w:r>
     </w:p>
     <w:p>
@@ -251,7 +279,27 @@
           <w:szCs w:val="24"/>
           <w:highlight w:val="white"/>
         </w:rPr>
-        <w:t>What will happen if we supply a voltage of 25V to the Vcc of the Ultrasonic sensor?</w:t>
+        <w:t xml:space="preserve">What will happen if we supply a voltage of 25V to the </w:t>
+      </w:r>
+      <w:proofErr w:type="spellStart"/>
+      <w:r>
+        <w:rPr>
+          <w:color w:val="3A3A3A"/>
+          <w:sz w:val="24"/>
+          <w:szCs w:val="24"/>
+          <w:highlight w:val="white"/>
+        </w:rPr>
+        <w:t>Vcc</w:t>
+      </w:r>
+      <w:proofErr w:type="spellEnd"/>
+      <w:r>
+        <w:rPr>
+          <w:color w:val="3A3A3A"/>
+          <w:sz w:val="24"/>
+          <w:szCs w:val="24"/>
+          <w:highlight w:val="white"/>
+        </w:rPr>
+        <w:t xml:space="preserve"> of the Ultrasonic sensor?</w:t>
       </w:r>
       <w:r>
         <w:rPr>
@@ -274,7 +322,23 @@
           <w:sz w:val="24"/>
           <w:szCs w:val="24"/>
         </w:rPr>
-        <w:t>Ultrasonic sensor is designed to run at voltages from 3.3V to 5V. Ideal to be used with an Arduino. However, 25V is far beyond it’s upper limit and therefore may cause permanent damage to the sensor.</w:t>
+        <w:t xml:space="preserve">Ultrasonic sensor is designed to run at voltages from 3.3V to 5V. Ideal to be used with an Arduino. However, 25V is far beyond </w:t>
+      </w:r>
+      <w:proofErr w:type="spellStart"/>
+      <w:r>
+        <w:rPr>
+          <w:sz w:val="24"/>
+          <w:szCs w:val="24"/>
+        </w:rPr>
+        <w:t>it’s</w:t>
+      </w:r>
+      <w:proofErr w:type="spellEnd"/>
+      <w:r>
+        <w:rPr>
+          <w:sz w:val="24"/>
+          <w:szCs w:val="24"/>
+        </w:rPr>
+        <w:t xml:space="preserve"> upper limit and therefore may cause permanent damage to the sensor.</w:t>
       </w:r>
     </w:p>
     <w:sectPr>
